--- a/Lab11_静态路由配置实验项目.docx
+++ b/Lab11_静态路由配置实验项目.docx
@@ -3214,23 +3214,27 @@
           <w:szCs w:val="28"/>
           <w:lang w:val="en-US" w:eastAsia="zh-CN" w:bidi="ar"/>
         </w:rPr>
-        <w:t>未配置静态路由前无法ping通：</w:t>
-      </w:r>
-    </w:p>
-    <w:p>
-      <w:pPr>
-        <w:keepNext w:val="0"/>
-        <w:keepLines w:val="0"/>
-        <w:widowControl/>
-        <w:suppressLineNumbers w:val="0"/>
-        <w:jc w:val="left"/>
+        <w:t>完成配置后测试连通：</w:t>
+      </w:r>
+    </w:p>
+    <w:p>
+      <w:pPr>
+        <w:keepNext w:val="0"/>
+        <w:keepLines w:val="0"/>
+        <w:widowControl/>
+        <w:suppressLineNumbers w:val="0"/>
+        <w:jc w:val="left"/>
+        <w:rPr>
+          <w:rFonts w:hint="default"/>
+          <w:lang w:val="en-US" w:eastAsia="zh-CN"/>
+        </w:rPr>
       </w:pPr>
       <w:r>
         <w:drawing>
           <wp:inline distT="0" distB="0" distL="114300" distR="114300">
-            <wp:extent cx="5062855" cy="2748280"/>
-            <wp:effectExtent l="0" t="0" r="4445" b="4445"/>
-            <wp:docPr id="3" name="图片 2"/>
+            <wp:extent cx="5113020" cy="3188970"/>
+            <wp:effectExtent l="0" t="0" r="1905" b="1905"/>
+            <wp:docPr id="4" name="图片 1"/>
             <wp:cNvGraphicFramePr>
               <a:graphicFrameLocks xmlns:a="http://schemas.openxmlformats.org/drawingml/2006/main" noChangeAspect="1"/>
             </wp:cNvGraphicFramePr>
@@ -3238,7 +3242,7 @@
               <a:graphicData uri="http://schemas.openxmlformats.org/drawingml/2006/picture">
                 <pic:pic xmlns:pic="http://schemas.openxmlformats.org/drawingml/2006/picture">
                   <pic:nvPicPr>
-                    <pic:cNvPr id="3" name="图片 2"/>
+                    <pic:cNvPr id="4" name="图片 1"/>
                     <pic:cNvPicPr>
                       <a:picLocks noChangeAspect="1"/>
                     </pic:cNvPicPr>
@@ -3252,7 +3256,7 @@
                   <pic:spPr>
                     <a:xfrm>
                       <a:off x="0" y="0"/>
-                      <a:ext cx="5062855" cy="2748280"/>
+                      <a:ext cx="5113020" cy="3188970"/>
                     </a:xfrm>
                     <a:prstGeom prst="rect">
                       <a:avLst/>
@@ -3276,94 +3280,6 @@
         <w:widowControl/>
         <w:suppressLineNumbers w:val="0"/>
         <w:jc w:val="left"/>
-        <w:rPr>
-          <w:rFonts w:hint="eastAsia" w:ascii="宋体" w:hAnsi="宋体" w:eastAsia="宋体" w:cs="宋体"/>
-          <w:b/>
-          <w:bCs/>
-          <w:color w:val="000000"/>
-          <w:kern w:val="0"/>
-          <w:sz w:val="28"/>
-          <w:szCs w:val="28"/>
-          <w:lang w:val="en-US" w:eastAsia="zh-CN" w:bidi="ar"/>
-        </w:rPr>
-      </w:pPr>
-      <w:r>
-        <w:rPr>
-          <w:rFonts w:hint="eastAsia" w:ascii="宋体" w:hAnsi="宋体" w:eastAsia="宋体" w:cs="宋体"/>
-          <w:b/>
-          <w:bCs/>
-          <w:color w:val="000000"/>
-          <w:kern w:val="0"/>
-          <w:sz w:val="28"/>
-          <w:szCs w:val="28"/>
-          <w:lang w:val="en-US" w:eastAsia="zh-CN" w:bidi="ar"/>
-        </w:rPr>
-        <w:t>完成配置后测试连通：</w:t>
-      </w:r>
-    </w:p>
-    <w:p>
-      <w:pPr>
-        <w:keepNext w:val="0"/>
-        <w:keepLines w:val="0"/>
-        <w:widowControl/>
-        <w:suppressLineNumbers w:val="0"/>
-        <w:jc w:val="left"/>
-        <w:rPr>
-          <w:rFonts w:hint="default"/>
-          <w:lang w:val="en-US" w:eastAsia="zh-CN"/>
-        </w:rPr>
-      </w:pPr>
-      <w:r>
-        <w:drawing>
-          <wp:inline distT="0" distB="0" distL="114300" distR="114300">
-            <wp:extent cx="3900805" cy="3310255"/>
-            <wp:effectExtent l="0" t="0" r="4445" b="4445"/>
-            <wp:docPr id="4" name="图片 3"/>
-            <wp:cNvGraphicFramePr>
-              <a:graphicFrameLocks xmlns:a="http://schemas.openxmlformats.org/drawingml/2006/main" noChangeAspect="1"/>
-            </wp:cNvGraphicFramePr>
-            <a:graphic xmlns:a="http://schemas.openxmlformats.org/drawingml/2006/main">
-              <a:graphicData uri="http://schemas.openxmlformats.org/drawingml/2006/picture">
-                <pic:pic xmlns:pic="http://schemas.openxmlformats.org/drawingml/2006/picture">
-                  <pic:nvPicPr>
-                    <pic:cNvPr id="4" name="图片 3"/>
-                    <pic:cNvPicPr>
-                      <a:picLocks noChangeAspect="1"/>
-                    </pic:cNvPicPr>
-                  </pic:nvPicPr>
-                  <pic:blipFill>
-                    <a:blip r:embed="rId7"/>
-                    <a:stretch>
-                      <a:fillRect/>
-                    </a:stretch>
-                  </pic:blipFill>
-                  <pic:spPr>
-                    <a:xfrm>
-                      <a:off x="0" y="0"/>
-                      <a:ext cx="3900805" cy="3310255"/>
-                    </a:xfrm>
-                    <a:prstGeom prst="rect">
-                      <a:avLst/>
-                    </a:prstGeom>
-                    <a:noFill/>
-                    <a:ln>
-                      <a:noFill/>
-                    </a:ln>
-                  </pic:spPr>
-                </pic:pic>
-              </a:graphicData>
-            </a:graphic>
-          </wp:inline>
-        </w:drawing>
-      </w:r>
-    </w:p>
-    <w:p>
-      <w:pPr>
-        <w:keepNext w:val="0"/>
-        <w:keepLines w:val="0"/>
-        <w:widowControl/>
-        <w:suppressLineNumbers w:val="0"/>
-        <w:jc w:val="left"/>
       </w:pPr>
       <w:r>
         <w:rPr>
@@ -3378,8 +3294,6 @@
         </w:rPr>
         <w:t xml:space="preserve">【分析讨论】 </w:t>
       </w:r>
-      <w:bookmarkStart w:id="0" w:name="_GoBack"/>
-      <w:bookmarkEnd w:id="0"/>
     </w:p>
     <w:p>
       <w:pPr>
@@ -3451,7 +3365,22 @@
           <w:szCs w:val="28"/>
           <w:lang w:val="en-US" w:eastAsia="zh-CN" w:bidi="ar"/>
         </w:rPr>
-        <w:t>Fast Ethernet（快速以太网）是一种以太网网络技术，它提供了比传统以太网更高的数据传输速度。Fast Ethernet的标准是IEEE 802.3u，其最大传输速率为100 Mbps（兆位每秒），相比之前的传统以太网速度提高了十倍。它是对传统10 Mbps以太网的升级和改进。 Fast Ethernet使用了更高的信号传输频率和更有效的编码技术，使得数据传输速度能够达到100 Mbps。它仍然使用相同的传输介质，如双绞线（如Cat5或Cat5e）或光纤，因此可以与现有的以太网基础设施兼容。这也意味着通过简单地更换网络设备，就可以将现有的以太网升级到Fast Ethernet。Fast Ethernet在很大程度上促进了更快的数据传输速度和更高的网络性能，使得在同一局域网内传输大文件、流媒体、视频会议等任务变得更加高效和流畅。</w:t>
+        <w:t>Fast Ethernet（快速以太网）是一种以太网网络技术，它提供了比传统以太网更高的数据传输速度。Fast Ethernet的标准是IEEE 802.3u，其最大传输速率为100 Mbps（兆位每秒），相比之前的传统以太网速度提高了十倍。它是对传统10 Mbps以太网的升级和改进。 Fast Ethernet使用了更高的信号传输频率和更有效的编码技术，使得数据传输速度能够达到100 Mbps。它仍然使用相同的传输介质，如双绞线（如Cat5或Cat5e）或光纤，因此可以与现有的以太网基</w:t>
+      </w:r>
+      <w:bookmarkStart w:id="0" w:name="_GoBack"/>
+      <w:bookmarkEnd w:id="0"/>
+      <w:r>
+        <w:rPr>
+          <w:rFonts w:hint="eastAsia" w:ascii="宋体" w:hAnsi="宋体" w:cs="宋体"/>
+          <w:b/>
+          <w:bCs/>
+          <w:color w:val="000000"/>
+          <w:kern w:val="0"/>
+          <w:sz w:val="28"/>
+          <w:szCs w:val="28"/>
+          <w:lang w:val="en-US" w:eastAsia="zh-CN" w:bidi="ar"/>
+        </w:rPr>
+        <w:t>础设施兼容。这也意味着通过简单地更换网络设备，就可以将现有的以太网升级到Fast Ethernet。Fast Ethernet在很大程度上促进了更快的数据传输速度和更高的网络性能，使得在同一局域网内传输大文件、流媒体、视频会议等任务变得更加高效和流畅。</w:t>
       </w:r>
     </w:p>
     <w:p>
@@ -3682,9 +3611,9 @@
 <file path=word/numbering.xml><?xml version="1.0" encoding="utf-8"?>
 <w:numbering xmlns:wpc="http://schemas.microsoft.com/office/word/2010/wordprocessingCanvas" xmlns:mc="http://schemas.openxmlformats.org/markup-compatibility/2006" xmlns:o="urn:schemas-microsoft-com:office:office" xmlns:r="http://schemas.openxmlformats.org/officeDocument/2006/relationships" xmlns:m="http://schemas.openxmlformats.org/officeDocument/2006/math" xmlns:v="urn:schemas-microsoft-com:vml" xmlns:wp14="http://schemas.microsoft.com/office/word/2010/wordprocessingDrawing" xmlns:wp="http://schemas.openxmlformats.org/drawingml/2006/wordprocessingDrawing" xmlns:w10="urn:schemas-microsoft-com:office:word" xmlns:w="http://schemas.openxmlformats.org/wordprocessingml/2006/main" xmlns:w14="http://schemas.microsoft.com/office/word/2010/wordml" xmlns:wpg="http://schemas.microsoft.com/office/word/2010/wordprocessingGroup" xmlns:wpi="http://schemas.microsoft.com/office/word/2010/wordprocessingInk" xmlns:wne="http://schemas.microsoft.com/office/word/2006/wordml" xmlns:wps="http://schemas.microsoft.com/office/word/2010/wordprocessingShape" xmlns:wpsCustomData="http://www.wps.cn/officeDocument/2013/wpsCustomData" mc:Ignorable="w14 wp14">
   <w:abstractNum w:abstractNumId="0">
-    <w:nsid w:val="0D677286"/>
+    <w:nsid w:val="0695AD8D"/>
     <w:multiLevelType w:val="multilevel"/>
-    <w:tmpl w:val="0D677286"/>
+    <w:tmpl w:val="0695AD8D"/>
     <w:lvl w:ilvl="0" w:tentative="0">
       <w:start w:val="1"/>
       <w:numFmt w:val="decimal"/>
@@ -3695,12 +3624,10 @@
     <w:lvl w:ilvl="1" w:tentative="0">
       <w:start w:val="1"/>
       <w:numFmt w:val="decimal"/>
+      <w:suff w:val="nothing"/>
       <w:lvlText w:val="(%2)"/>
       <w:lvlJc w:val="left"/>
       <w:pPr>
-        <w:tabs>
-          <w:tab w:val="left" w:pos="840"/>
-        </w:tabs>
         <w:ind w:left="840" w:hanging="420"/>
       </w:pPr>
       <w:rPr>
@@ -4088,7 +4015,7 @@
     <w:lsdException w:unhideWhenUsed="0" w:uiPriority="0" w:semiHidden="0" w:name="HTML Sample"/>
     <w:lsdException w:unhideWhenUsed="0" w:uiPriority="0" w:semiHidden="0" w:name="HTML Typewriter"/>
     <w:lsdException w:unhideWhenUsed="0" w:uiPriority="0" w:semiHidden="0" w:name="HTML Variable"/>
-    <w:lsdException w:unhideWhenUsed="0" w:uiPriority="0" w:name="Normal Table"/>
+    <w:lsdException w:qFormat="1" w:unhideWhenUsed="0" w:uiPriority="0" w:name="Normal Table"/>
     <w:lsdException w:unhideWhenUsed="0" w:uiPriority="0" w:semiHidden="0" w:name="annotation subject"/>
     <w:lsdException w:unhideWhenUsed="0" w:uiPriority="0" w:semiHidden="0" w:name="Table Simple 1"/>
     <w:lsdException w:unhideWhenUsed="0" w:uiPriority="0" w:semiHidden="0" w:name="Table Simple 2"/>
@@ -4258,6 +4185,7 @@
   <w:style w:type="table" w:default="1" w:styleId="2">
     <w:name w:val="Normal Table"/>
     <w:semiHidden/>
+    <w:qFormat/>
     <w:uiPriority w:val="0"/>
     <w:tblPr>
       <w:tblCellMar>
